--- a/src/views/FileMau/MauBienBanBanGiao.docx
+++ b/src/views/FileMau/MauBienBanBanGiao.docx
@@ -651,21 +651,18 @@
               <w:jc w:val="center"/>
               <w:rPr>
                 <w:rFonts w:ascii="Times New Roman" w:hAnsi="Times New Roman" w:cs="Times New Roman"/>
-                <w:sz w:val="26"/>
-                <w:szCs w:val="26"/>
+                <w:sz w:val="24"/>
+                <w:szCs w:val="24"/>
               </w:rPr>
             </w:pPr>
             <w:r>
               <w:rPr>
+                <w:rFonts w:ascii="Times New Roman" w:hAnsi="Times New Roman" w:cs="Times New Roman"/>
                 <w:color w:val="000000"/>
-              </w:rPr>
-              <w:t>{#students}{idx</w:t>
-            </w:r>
-            <w:r>
-              <w:rPr>
-                <w:color w:val="000000"/>
-              </w:rPr>
-              <w:t>}</w:t>
+                <w:sz w:val="24"/>
+                <w:szCs w:val="24"/>
+              </w:rPr>
+              <w:t>{#students}{idx}</w:t>
             </w:r>
           </w:p>
         </w:tc>
@@ -686,27 +683,18 @@
               <w:ind w:left="0"/>
               <w:rPr>
                 <w:rFonts w:ascii="Times New Roman" w:hAnsi="Times New Roman" w:cs="Times New Roman"/>
-                <w:sz w:val="26"/>
-                <w:szCs w:val="26"/>
+                <w:sz w:val="24"/>
+                <w:szCs w:val="24"/>
               </w:rPr>
             </w:pPr>
             <w:r>
               <w:rPr>
+                <w:rFonts w:ascii="Times New Roman" w:hAnsi="Times New Roman" w:cs="Times New Roman"/>
+                <w:sz w:val="24"/>
+                <w:szCs w:val="24"/>
                 <w:lang w:val="fr-FR"/>
               </w:rPr>
-              <w:t>{</w:t>
-            </w:r>
-            <w:r>
-              <w:rPr>
-                <w:lang w:val="fr-FR"/>
-              </w:rPr>
-              <w:t>maDon_fm</w:t>
-            </w:r>
-            <w:r>
-              <w:rPr>
-                <w:lang w:val="fr-FR"/>
-              </w:rPr>
-              <w:t>}</w:t>
+              <w:t>{maDon_fm}</w:t>
             </w:r>
           </w:p>
         </w:tc>
@@ -727,27 +715,18 @@
               <w:ind w:left="0"/>
               <w:rPr>
                 <w:rFonts w:ascii="Times New Roman" w:hAnsi="Times New Roman" w:cs="Times New Roman"/>
-                <w:sz w:val="26"/>
-                <w:szCs w:val="26"/>
+                <w:sz w:val="24"/>
+                <w:szCs w:val="24"/>
               </w:rPr>
             </w:pPr>
             <w:r>
               <w:rPr>
+                <w:rFonts w:ascii="Times New Roman" w:hAnsi="Times New Roman" w:cs="Times New Roman"/>
+                <w:sz w:val="24"/>
+                <w:szCs w:val="24"/>
                 <w:lang w:val="fr-FR"/>
               </w:rPr>
-              <w:t>{</w:t>
-            </w:r>
-            <w:r>
-              <w:rPr>
-                <w:lang w:val="fr-FR"/>
-              </w:rPr>
-              <w:t>hoTen_fm</w:t>
-            </w:r>
-            <w:r>
-              <w:rPr>
-                <w:lang w:val="fr-FR"/>
-              </w:rPr>
-              <w:t>}</w:t>
+              <w:t>{hoTen_fm}</w:t>
             </w:r>
           </w:p>
         </w:tc>
@@ -767,29 +746,32 @@
               <w:spacing w:before="40" w:after="40" w:line="240" w:lineRule="auto"/>
               <w:ind w:left="0"/>
               <w:rPr>
+                <w:rFonts w:ascii="Times New Roman" w:hAnsi="Times New Roman" w:cs="Times New Roman"/>
+                <w:sz w:val="24"/>
+                <w:szCs w:val="24"/>
                 <w:lang w:val="fr-FR"/>
               </w:rPr>
             </w:pPr>
             <w:r>
               <w:rPr>
+                <w:rFonts w:ascii="Times New Roman" w:hAnsi="Times New Roman" w:cs="Times New Roman"/>
+                <w:sz w:val="24"/>
+                <w:szCs w:val="24"/>
                 <w:lang w:val="fr-FR"/>
               </w:rPr>
-              <w:t>{</w:t>
-            </w:r>
-            <w:r>
-              <w:rPr>
-                <w:lang w:val="fr-FR"/>
-              </w:rPr>
-              <w:t>hoTenNYC_fm</w:t>
-            </w:r>
-            <w:r>
-              <w:rPr>
-                <w:lang w:val="fr-FR"/>
-              </w:rPr>
-              <w:t>}</w:t>
+              <w:t>{hoTenNYC_</w:t>
             </w:r>
             <w:bookmarkStart w:id="0" w:name="_GoBack"/>
             <w:bookmarkEnd w:id="0"/>
+            <w:r>
+              <w:rPr>
+                <w:rFonts w:ascii="Times New Roman" w:hAnsi="Times New Roman" w:cs="Times New Roman"/>
+                <w:sz w:val="24"/>
+                <w:szCs w:val="24"/>
+                <w:lang w:val="fr-FR"/>
+              </w:rPr>
+              <w:t>fm}</w:t>
+            </w:r>
           </w:p>
         </w:tc>
         <w:tc>
@@ -809,15 +791,15 @@
               <w:ind w:left="0"/>
               <w:rPr>
                 <w:rFonts w:ascii="Times New Roman" w:hAnsi="Times New Roman" w:cs="Times New Roman"/>
-                <w:sz w:val="26"/>
-                <w:szCs w:val="26"/>
+                <w:sz w:val="24"/>
+                <w:szCs w:val="24"/>
               </w:rPr>
             </w:pPr>
             <w:r>
               <w:rPr>
                 <w:rFonts w:ascii="Times New Roman" w:hAnsi="Times New Roman" w:cs="Times New Roman"/>
-                <w:sz w:val="26"/>
-                <w:szCs w:val="26"/>
+                <w:sz w:val="24"/>
+                <w:szCs w:val="24"/>
               </w:rPr>
               <w:t>{soVaoSoBanSao_fm}</w:t>
             </w:r>
@@ -840,27 +822,18 @@
               <w:ind w:left="0"/>
               <w:rPr>
                 <w:rFonts w:ascii="Times New Roman" w:hAnsi="Times New Roman" w:cs="Times New Roman"/>
-                <w:sz w:val="26"/>
-                <w:szCs w:val="26"/>
+                <w:sz w:val="24"/>
+                <w:szCs w:val="24"/>
               </w:rPr>
             </w:pPr>
             <w:r>
               <w:rPr>
+                <w:rFonts w:ascii="Times New Roman" w:hAnsi="Times New Roman" w:cs="Times New Roman"/>
+                <w:sz w:val="24"/>
+                <w:szCs w:val="24"/>
                 <w:lang w:val="fr-FR"/>
               </w:rPr>
-              <w:t>{</w:t>
-            </w:r>
-            <w:r>
-              <w:rPr>
-                <w:lang w:val="fr-FR"/>
-              </w:rPr>
-              <w:t>cccd_fm</w:t>
-            </w:r>
-            <w:r>
-              <w:rPr>
-                <w:lang w:val="fr-FR"/>
-              </w:rPr>
-              <w:t>}</w:t>
+              <w:t>{cccd_fm}</w:t>
             </w:r>
           </w:p>
         </w:tc>
@@ -881,29 +854,26 @@
               <w:ind w:left="0"/>
               <w:rPr>
                 <w:rFonts w:ascii="Times New Roman" w:hAnsi="Times New Roman" w:cs="Times New Roman"/>
-                <w:sz w:val="26"/>
-                <w:szCs w:val="26"/>
+                <w:sz w:val="24"/>
+                <w:szCs w:val="24"/>
               </w:rPr>
             </w:pPr>
             <w:r>
               <w:rPr>
                 <w:rFonts w:ascii="Times New Roman" w:hAnsi="Times New Roman" w:cs="Times New Roman"/>
-                <w:sz w:val="26"/>
-                <w:szCs w:val="26"/>
+                <w:sz w:val="24"/>
+                <w:szCs w:val="24"/>
               </w:rPr>
               <w:t>{soLuong_fm}</w:t>
             </w:r>
             <w:r>
               <w:rPr>
+                <w:rFonts w:ascii="Times New Roman" w:hAnsi="Times New Roman" w:cs="Times New Roman"/>
                 <w:color w:val="000000"/>
-              </w:rPr>
-              <w:t>{/</w:t>
-            </w:r>
-            <w:r>
-              <w:rPr>
-                <w:color w:val="000000"/>
-              </w:rPr>
-              <w:t>}</w:t>
+                <w:sz w:val="24"/>
+                <w:szCs w:val="24"/>
+              </w:rPr>
+              <w:t>{/}</w:t>
             </w:r>
           </w:p>
         </w:tc>
